--- a/SRS/SRS V2.0.docx
+++ b/SRS/SRS V2.0.docx
@@ -20,7 +20,7 @@
           <w:vertAlign w:val="baseline"/>
           <w:rtl w:val="0"/>
         </w:rPr>
-        <w:t xml:space="preserve">Software Requirements Specification Template</w:t>
+        <w:t xml:space="preserve">Software Requirements Specification</w:t>
       </w:r>
       <w:r>
         <w:rPr>
@@ -11665,12 +11665,12 @@
           <wp:inline distB="114300" distT="114300" distL="114300" distR="114300">
             <wp:extent cx="5943600" cy="3403600"/>
             <wp:effectExtent b="0" l="0" r="0" t="0"/>
-            <wp:docPr id="4" name="image4.png"/>
+            <wp:docPr id="4" name="image2.png"/>
             <a:graphic>
               <a:graphicData uri="http://schemas.openxmlformats.org/drawingml/2006/picture">
                 <pic:pic>
                   <pic:nvPicPr>
-                    <pic:cNvPr id="0" name="image4.png"/>
+                    <pic:cNvPr id="0" name="image2.png"/>
                     <pic:cNvPicPr preferRelativeResize="0"/>
                   </pic:nvPicPr>
                   <pic:blipFill>
@@ -11741,12 +11741,12 @@
           <wp:inline distB="114300" distT="114300" distL="114300" distR="114300">
             <wp:extent cx="4876800" cy="4095750"/>
             <wp:effectExtent b="0" l="0" r="0" t="0"/>
-            <wp:docPr id="2" name="image3.png"/>
+            <wp:docPr id="2" name="image5.png"/>
             <a:graphic>
               <a:graphicData uri="http://schemas.openxmlformats.org/drawingml/2006/picture">
                 <pic:pic>
                   <pic:nvPicPr>
-                    <pic:cNvPr id="0" name="image3.png"/>
+                    <pic:cNvPr id="0" name="image5.png"/>
                     <pic:cNvPicPr preferRelativeResize="0"/>
                   </pic:nvPicPr>
                   <pic:blipFill>
@@ -11817,12 +11817,12 @@
           <wp:inline distB="114300" distT="114300" distL="114300" distR="114300">
             <wp:extent cx="5857875" cy="4114800"/>
             <wp:effectExtent b="0" l="0" r="0" t="0"/>
-            <wp:docPr id="3" name="image2.png"/>
+            <wp:docPr id="3" name="image4.png"/>
             <a:graphic>
               <a:graphicData uri="http://schemas.openxmlformats.org/drawingml/2006/picture">
                 <pic:pic>
                   <pic:nvPicPr>
-                    <pic:cNvPr id="0" name="image2.png"/>
+                    <pic:cNvPr id="0" name="image4.png"/>
                     <pic:cNvPicPr preferRelativeResize="0"/>
                   </pic:nvPicPr>
                   <pic:blipFill>
@@ -11893,12 +11893,12 @@
           <wp:inline distB="114300" distT="114300" distL="114300" distR="114300">
             <wp:extent cx="5857875" cy="4114800"/>
             <wp:effectExtent b="0" l="0" r="0" t="0"/>
-            <wp:docPr id="5" name="image5.png"/>
+            <wp:docPr id="5" name="image3.png"/>
             <a:graphic>
               <a:graphicData uri="http://schemas.openxmlformats.org/drawingml/2006/picture">
                 <pic:pic>
                   <pic:nvPicPr>
-                    <pic:cNvPr id="0" name="image5.png"/>
+                    <pic:cNvPr id="0" name="image3.png"/>
                     <pic:cNvPicPr preferRelativeResize="0"/>
                   </pic:nvPicPr>
                   <pic:blipFill>
